--- a/Пояснительная записка к проекту.docx
+++ b/Пояснительная записка к проекту.docx
@@ -12,7 +12,6 @@
           <w:bCs/>
           <w:sz w:val="40"/>
           <w:szCs w:val="40"/>
-          <w:lang w:val="en-US"/>
         </w:rPr>
       </w:pPr>
       <w:r>
@@ -36,7 +35,6 @@
           <w:bCs/>
           <w:sz w:val="40"/>
           <w:szCs w:val="40"/>
-          <w:lang w:val="en-US"/>
         </w:rPr>
       </w:pPr>
     </w:p>
@@ -898,23 +896,7 @@
           <w:sz w:val="24"/>
           <w:szCs w:val="24"/>
         </w:rPr>
-        <w:t xml:space="preserve">Привязываю событие нажатия </w:t>
-      </w:r>
-      <w:r>
-        <w:rPr>
-          <w:rFonts w:ascii="Arial" w:hAnsi="Arial" w:cs="Arial"/>
-          <w:sz w:val="24"/>
-          <w:szCs w:val="24"/>
-        </w:rPr>
-        <w:t>кнопк</w:t>
-      </w:r>
-      <w:r>
-        <w:rPr>
-          <w:rFonts w:ascii="Arial" w:hAnsi="Arial" w:cs="Arial"/>
-          <w:sz w:val="24"/>
-          <w:szCs w:val="24"/>
-        </w:rPr>
-        <w:t xml:space="preserve">и </w:t>
+        <w:t xml:space="preserve">Привязываю событие нажатия кнопки </w:t>
       </w:r>
       <w:r>
         <w:rPr>
@@ -1250,25 +1232,7 @@
           <w:sz w:val="24"/>
           <w:szCs w:val="24"/>
         </w:rPr>
-        <w:t xml:space="preserve">если </w:t>
-      </w:r>
-      <w:proofErr w:type="gramStart"/>
-      <w:r>
-        <w:rPr>
-          <w:rFonts w:ascii="Arial" w:hAnsi="Arial" w:cs="Arial"/>
-          <w:sz w:val="24"/>
-          <w:szCs w:val="24"/>
-        </w:rPr>
-        <w:t>что</w:t>
-      </w:r>
-      <w:proofErr w:type="gramEnd"/>
-      <w:r>
-        <w:rPr>
-          <w:rFonts w:ascii="Arial" w:hAnsi="Arial" w:cs="Arial"/>
-          <w:sz w:val="24"/>
-          <w:szCs w:val="24"/>
-        </w:rPr>
-        <w:t xml:space="preserve"> то из</w:t>
+        <w:t>если что то из</w:t>
       </w:r>
       <w:r>
         <w:rPr>
@@ -1880,6 +1844,14 @@
           <w:szCs w:val="24"/>
         </w:rPr>
         <w:t>затем идет отрисовка живых клеток</w:t>
+      </w:r>
+      <w:r>
+        <w:rPr>
+          <w:rFonts w:ascii="Arial" w:hAnsi="Arial" w:cs="Arial"/>
+          <w:sz w:val="24"/>
+          <w:szCs w:val="24"/>
+        </w:rPr>
+        <w:t>.</w:t>
       </w:r>
     </w:p>
     <w:p>
@@ -1891,7 +1863,6 @@
           <w:b/>
           <w:bCs/>
           <w:szCs w:val="28"/>
-          <w:lang w:val="en-US"/>
         </w:rPr>
       </w:pPr>
       <w:r>
@@ -1909,7 +1880,6 @@
           <w:b/>
           <w:bCs/>
           <w:szCs w:val="28"/>
-          <w:lang w:val="en-US"/>
         </w:rPr>
         <w:t>.</w:t>
       </w:r>
@@ -1946,23 +1916,7 @@
           <w:sz w:val="24"/>
           <w:szCs w:val="24"/>
         </w:rPr>
-        <w:t>флаж</w:t>
-      </w:r>
-      <w:r>
-        <w:rPr>
-          <w:rFonts w:ascii="Arial" w:hAnsi="Arial" w:cs="Arial"/>
-          <w:sz w:val="24"/>
-          <w:szCs w:val="24"/>
-        </w:rPr>
-        <w:t>ка</w:t>
-      </w:r>
-      <w:r>
-        <w:rPr>
-          <w:rFonts w:ascii="Arial" w:hAnsi="Arial" w:cs="Arial"/>
-          <w:sz w:val="24"/>
-          <w:szCs w:val="24"/>
-        </w:rPr>
-        <w:t xml:space="preserve"> </w:t>
+        <w:t xml:space="preserve">флажка </w:t>
       </w:r>
       <w:proofErr w:type="spellStart"/>
       <w:r>
@@ -2191,16 +2145,7 @@
           <w:bCs/>
           <w:szCs w:val="28"/>
         </w:rPr>
-        <w:t>А</w:t>
-      </w:r>
-      <w:r>
-        <w:rPr>
-          <w:rFonts w:ascii="Arial" w:hAnsi="Arial" w:cs="Arial"/>
-          <w:b/>
-          <w:bCs/>
-          <w:szCs w:val="28"/>
-        </w:rPr>
-        <w:t>втоматическая смена поколений</w:t>
+        <w:t>Автоматическая смена поколений</w:t>
       </w:r>
     </w:p>
     <w:p>
@@ -2390,15 +2335,7 @@
           <w:sz w:val="24"/>
           <w:szCs w:val="24"/>
         </w:rPr>
-        <w:t>Джона Конвея</w:t>
-      </w:r>
-      <w:r>
-        <w:rPr>
-          <w:rFonts w:ascii="Arial" w:hAnsi="Arial" w:cs="Arial"/>
-          <w:sz w:val="24"/>
-          <w:szCs w:val="24"/>
-        </w:rPr>
-        <w:t xml:space="preserve"> с помощью функции из импортируемого файла</w:t>
+        <w:t>Джона Конвея с помощью функции из импортируемого файла</w:t>
       </w:r>
       <w:r>
         <w:rPr>
@@ -2832,23 +2769,15 @@
           <w:sz w:val="24"/>
           <w:szCs w:val="24"/>
         </w:rPr>
-        <w:t>в</w:t>
-      </w:r>
-      <w:r>
-        <w:rPr>
-          <w:rFonts w:ascii="Arial" w:hAnsi="Arial" w:cs="Arial"/>
-          <w:sz w:val="24"/>
-          <w:szCs w:val="24"/>
-        </w:rPr>
-        <w:t>ы</w:t>
-      </w:r>
-      <w:r>
-        <w:rPr>
-          <w:rFonts w:ascii="Arial" w:hAnsi="Arial" w:cs="Arial"/>
-          <w:sz w:val="24"/>
-          <w:szCs w:val="24"/>
-        </w:rPr>
-        <w:t>ключаем кнопку остановки</w:t>
+        <w:t>выключаем кнопку остановки</w:t>
+      </w:r>
+      <w:r>
+        <w:rPr>
+          <w:rFonts w:ascii="Arial" w:hAnsi="Arial" w:cs="Arial"/>
+          <w:sz w:val="24"/>
+          <w:szCs w:val="24"/>
+        </w:rPr>
+        <w:t>.</w:t>
       </w:r>
     </w:p>
     <w:p>
@@ -2915,31 +2844,7 @@
           <w:sz w:val="24"/>
           <w:szCs w:val="24"/>
         </w:rPr>
-        <w:t>пол</w:t>
-      </w:r>
-      <w:r>
-        <w:rPr>
-          <w:rFonts w:ascii="Arial" w:hAnsi="Arial" w:cs="Arial"/>
-          <w:sz w:val="24"/>
-          <w:szCs w:val="24"/>
-        </w:rPr>
-        <w:t>е</w:t>
-      </w:r>
-      <w:r>
-        <w:rPr>
-          <w:rFonts w:ascii="Arial" w:hAnsi="Arial" w:cs="Arial"/>
-          <w:sz w:val="24"/>
-          <w:szCs w:val="24"/>
-        </w:rPr>
-        <w:t xml:space="preserve"> для ввода</w:t>
-      </w:r>
-      <w:r>
-        <w:rPr>
-          <w:rFonts w:ascii="Arial" w:hAnsi="Arial" w:cs="Arial"/>
-          <w:sz w:val="24"/>
-          <w:szCs w:val="24"/>
-        </w:rPr>
-        <w:t xml:space="preserve"> процента появления живой клетки</w:t>
+        <w:t>поле для ввода процента появления живой клетки</w:t>
       </w:r>
       <w:r>
         <w:rPr>
@@ -3409,7 +3314,6 @@
         <w:t>_</w:t>
       </w:r>
       <w:proofErr w:type="spellStart"/>
-      <w:proofErr w:type="gramStart"/>
       <w:r>
         <w:rPr>
           <w:rFonts w:ascii="Arial" w:hAnsi="Arial" w:cs="Arial"/>
@@ -3438,16 +3342,7 @@
           <w:sz w:val="24"/>
           <w:szCs w:val="24"/>
         </w:rPr>
-        <w:t xml:space="preserve"> оказался</w:t>
-      </w:r>
-      <w:proofErr w:type="gramEnd"/>
-      <w:r>
-        <w:rPr>
-          <w:rFonts w:ascii="Arial" w:hAnsi="Arial" w:cs="Arial"/>
-          <w:sz w:val="24"/>
-          <w:szCs w:val="24"/>
-        </w:rPr>
-        <w:t xml:space="preserve"> пустой</w:t>
+        <w:t>оказался пустой</w:t>
       </w:r>
       <w:r>
         <w:rPr>
@@ -3560,11 +3455,1402 @@
         <w:jc w:val="both"/>
         <w:rPr>
           <w:rFonts w:ascii="Arial" w:hAnsi="Arial" w:cs="Arial"/>
-          <w:sz w:val="24"/>
-          <w:szCs w:val="24"/>
+          <w:b/>
+          <w:bCs/>
+          <w:szCs w:val="28"/>
           <w:lang w:val="en-US"/>
         </w:rPr>
       </w:pPr>
+      <w:proofErr w:type="spellStart"/>
+      <w:r>
+        <w:rPr>
+          <w:rFonts w:ascii="Arial" w:hAnsi="Arial" w:cs="Arial"/>
+          <w:b/>
+          <w:bCs/>
+          <w:szCs w:val="28"/>
+          <w:lang w:val="en-US"/>
+        </w:rPr>
+        <w:t>HeatMap</w:t>
+      </w:r>
+      <w:proofErr w:type="spellEnd"/>
+    </w:p>
+    <w:p>
+      <w:pPr>
+        <w:spacing w:after="0"/>
+        <w:jc w:val="both"/>
+        <w:rPr>
+          <w:rFonts w:ascii="Arial" w:hAnsi="Arial" w:cs="Arial"/>
+          <w:sz w:val="24"/>
+          <w:szCs w:val="24"/>
+        </w:rPr>
+      </w:pPr>
+      <w:r>
+        <w:rPr>
+          <w:rFonts w:ascii="Arial" w:hAnsi="Arial" w:cs="Arial"/>
+          <w:sz w:val="24"/>
+          <w:szCs w:val="24"/>
+        </w:rPr>
+        <w:t>Выключаю</w:t>
+      </w:r>
+      <w:r>
+        <w:rPr>
+          <w:rFonts w:ascii="Arial" w:hAnsi="Arial" w:cs="Arial"/>
+          <w:sz w:val="24"/>
+          <w:szCs w:val="24"/>
+        </w:rPr>
+        <w:t xml:space="preserve"> </w:t>
+      </w:r>
+      <w:r>
+        <w:rPr>
+          <w:rFonts w:ascii="Arial" w:hAnsi="Arial" w:cs="Arial"/>
+          <w:sz w:val="24"/>
+          <w:szCs w:val="24"/>
+        </w:rPr>
+        <w:t>поле</w:t>
+      </w:r>
+      <w:r>
+        <w:rPr>
+          <w:rFonts w:ascii="Arial" w:hAnsi="Arial" w:cs="Arial"/>
+          <w:sz w:val="24"/>
+          <w:szCs w:val="24"/>
+        </w:rPr>
+        <w:t xml:space="preserve"> </w:t>
+      </w:r>
+      <w:r>
+        <w:rPr>
+          <w:rFonts w:ascii="Arial" w:hAnsi="Arial" w:cs="Arial"/>
+          <w:sz w:val="24"/>
+          <w:szCs w:val="24"/>
+        </w:rPr>
+        <w:t>для</w:t>
+      </w:r>
+      <w:r>
+        <w:rPr>
+          <w:rFonts w:ascii="Arial" w:hAnsi="Arial" w:cs="Arial"/>
+          <w:sz w:val="24"/>
+          <w:szCs w:val="24"/>
+        </w:rPr>
+        <w:t xml:space="preserve"> </w:t>
+      </w:r>
+      <w:r>
+        <w:rPr>
+          <w:rFonts w:ascii="Arial" w:hAnsi="Arial" w:cs="Arial"/>
+          <w:sz w:val="24"/>
+          <w:szCs w:val="24"/>
+        </w:rPr>
+        <w:t>ввода</w:t>
+      </w:r>
+      <w:r>
+        <w:rPr>
+          <w:rFonts w:ascii="Arial" w:hAnsi="Arial" w:cs="Arial"/>
+          <w:sz w:val="24"/>
+          <w:szCs w:val="24"/>
+        </w:rPr>
+        <w:t xml:space="preserve"> </w:t>
+      </w:r>
+      <w:r>
+        <w:rPr>
+          <w:rFonts w:ascii="Arial" w:hAnsi="Arial" w:cs="Arial"/>
+          <w:b/>
+          <w:bCs/>
+          <w:sz w:val="24"/>
+          <w:szCs w:val="24"/>
+          <w:lang w:val="en-US"/>
+        </w:rPr>
+        <w:t>le</w:t>
+      </w:r>
+      <w:r>
+        <w:rPr>
+          <w:rFonts w:ascii="Arial" w:hAnsi="Arial" w:cs="Arial"/>
+          <w:b/>
+          <w:bCs/>
+          <w:sz w:val="24"/>
+          <w:szCs w:val="24"/>
+        </w:rPr>
+        <w:t>_</w:t>
+      </w:r>
+      <w:proofErr w:type="spellStart"/>
+      <w:r>
+        <w:rPr>
+          <w:rFonts w:ascii="Arial" w:hAnsi="Arial" w:cs="Arial"/>
+          <w:b/>
+          <w:bCs/>
+          <w:sz w:val="24"/>
+          <w:szCs w:val="24"/>
+          <w:lang w:val="en-US"/>
+        </w:rPr>
+        <w:t>aliveHeat</w:t>
+      </w:r>
+      <w:proofErr w:type="spellEnd"/>
+      <w:r>
+        <w:rPr>
+          <w:rFonts w:ascii="Arial" w:hAnsi="Arial" w:cs="Arial"/>
+          <w:sz w:val="24"/>
+          <w:szCs w:val="24"/>
+        </w:rPr>
+        <w:t xml:space="preserve"> </w:t>
+      </w:r>
+      <w:r>
+        <w:rPr>
+          <w:rFonts w:ascii="Arial" w:hAnsi="Arial" w:cs="Arial"/>
+          <w:sz w:val="24"/>
+          <w:szCs w:val="24"/>
+        </w:rPr>
+        <w:t>и</w:t>
+      </w:r>
+      <w:r>
+        <w:rPr>
+          <w:rFonts w:ascii="Arial" w:hAnsi="Arial" w:cs="Arial"/>
+          <w:sz w:val="24"/>
+          <w:szCs w:val="24"/>
+        </w:rPr>
+        <w:t xml:space="preserve"> </w:t>
+      </w:r>
+      <w:r>
+        <w:rPr>
+          <w:rFonts w:ascii="Arial" w:hAnsi="Arial" w:cs="Arial"/>
+          <w:sz w:val="24"/>
+          <w:szCs w:val="24"/>
+        </w:rPr>
+        <w:t>кнопку</w:t>
+      </w:r>
+      <w:r>
+        <w:rPr>
+          <w:rFonts w:ascii="Arial" w:hAnsi="Arial" w:cs="Arial"/>
+          <w:sz w:val="24"/>
+          <w:szCs w:val="24"/>
+        </w:rPr>
+        <w:t xml:space="preserve"> </w:t>
+      </w:r>
+      <w:r>
+        <w:rPr>
+          <w:rFonts w:ascii="Arial" w:hAnsi="Arial" w:cs="Arial"/>
+          <w:b/>
+          <w:bCs/>
+          <w:sz w:val="24"/>
+          <w:szCs w:val="24"/>
+          <w:lang w:val="en-US"/>
+        </w:rPr>
+        <w:t>heat</w:t>
+      </w:r>
+      <w:r>
+        <w:rPr>
+          <w:rFonts w:ascii="Arial" w:hAnsi="Arial" w:cs="Arial"/>
+          <w:b/>
+          <w:bCs/>
+          <w:sz w:val="24"/>
+          <w:szCs w:val="24"/>
+        </w:rPr>
+        <w:t>_</w:t>
+      </w:r>
+      <w:proofErr w:type="spellStart"/>
+      <w:r>
+        <w:rPr>
+          <w:rFonts w:ascii="Arial" w:hAnsi="Arial" w:cs="Arial"/>
+          <w:b/>
+          <w:bCs/>
+          <w:sz w:val="24"/>
+          <w:szCs w:val="24"/>
+          <w:lang w:val="en-US"/>
+        </w:rPr>
+        <w:t>btn</w:t>
+      </w:r>
+      <w:proofErr w:type="spellEnd"/>
+      <w:r>
+        <w:rPr>
+          <w:rFonts w:ascii="Arial" w:hAnsi="Arial" w:cs="Arial"/>
+          <w:sz w:val="24"/>
+          <w:szCs w:val="24"/>
+        </w:rPr>
+        <w:t xml:space="preserve"> </w:t>
+      </w:r>
+      <w:r>
+        <w:rPr>
+          <w:rFonts w:ascii="Arial" w:hAnsi="Arial" w:cs="Arial"/>
+          <w:sz w:val="24"/>
+          <w:szCs w:val="24"/>
+        </w:rPr>
+        <w:t>до того</w:t>
+      </w:r>
+      <w:r>
+        <w:rPr>
+          <w:rFonts w:ascii="Arial" w:hAnsi="Arial" w:cs="Arial"/>
+          <w:sz w:val="24"/>
+          <w:szCs w:val="24"/>
+        </w:rPr>
+        <w:t>,</w:t>
+      </w:r>
+      <w:r>
+        <w:rPr>
+          <w:rFonts w:ascii="Arial" w:hAnsi="Arial" w:cs="Arial"/>
+          <w:sz w:val="24"/>
+          <w:szCs w:val="24"/>
+        </w:rPr>
+        <w:t xml:space="preserve"> как </w:t>
+      </w:r>
+      <w:proofErr w:type="spellStart"/>
+      <w:r>
+        <w:rPr>
+          <w:rFonts w:ascii="Arial" w:hAnsi="Arial" w:cs="Arial"/>
+          <w:sz w:val="24"/>
+          <w:szCs w:val="24"/>
+        </w:rPr>
+        <w:t>соответсвующий</w:t>
+      </w:r>
+      <w:proofErr w:type="spellEnd"/>
+      <w:r>
+        <w:rPr>
+          <w:rFonts w:ascii="Arial" w:hAnsi="Arial" w:cs="Arial"/>
+          <w:sz w:val="24"/>
+          <w:szCs w:val="24"/>
+        </w:rPr>
+        <w:t xml:space="preserve"> флажок </w:t>
+      </w:r>
+      <w:proofErr w:type="spellStart"/>
+      <w:r>
+        <w:rPr>
+          <w:rFonts w:ascii="Arial" w:hAnsi="Arial" w:cs="Arial"/>
+          <w:b/>
+          <w:bCs/>
+          <w:sz w:val="24"/>
+          <w:szCs w:val="24"/>
+          <w:lang w:val="en-US"/>
+        </w:rPr>
+        <w:t>cb</w:t>
+      </w:r>
+      <w:proofErr w:type="spellEnd"/>
+      <w:r>
+        <w:rPr>
+          <w:rFonts w:ascii="Arial" w:hAnsi="Arial" w:cs="Arial"/>
+          <w:b/>
+          <w:bCs/>
+          <w:sz w:val="24"/>
+          <w:szCs w:val="24"/>
+        </w:rPr>
+        <w:t>_</w:t>
+      </w:r>
+      <w:r>
+        <w:rPr>
+          <w:rFonts w:ascii="Arial" w:hAnsi="Arial" w:cs="Arial"/>
+          <w:b/>
+          <w:bCs/>
+          <w:sz w:val="24"/>
+          <w:szCs w:val="24"/>
+          <w:lang w:val="en-US"/>
+        </w:rPr>
+        <w:t>heat</w:t>
+      </w:r>
+      <w:r>
+        <w:rPr>
+          <w:rFonts w:ascii="Arial" w:hAnsi="Arial" w:cs="Arial"/>
+          <w:sz w:val="24"/>
+          <w:szCs w:val="24"/>
+        </w:rPr>
+        <w:t xml:space="preserve"> </w:t>
+      </w:r>
+      <w:r>
+        <w:rPr>
+          <w:rFonts w:ascii="Arial" w:hAnsi="Arial" w:cs="Arial"/>
+          <w:sz w:val="24"/>
+          <w:szCs w:val="24"/>
+        </w:rPr>
+        <w:t>не будет нажат</w:t>
+      </w:r>
+      <w:r>
+        <w:rPr>
+          <w:rFonts w:ascii="Arial" w:hAnsi="Arial" w:cs="Arial"/>
+          <w:sz w:val="24"/>
+          <w:szCs w:val="24"/>
+        </w:rPr>
+        <w:t xml:space="preserve">. </w:t>
+      </w:r>
+      <w:r>
+        <w:rPr>
+          <w:rFonts w:ascii="Arial" w:hAnsi="Arial" w:cs="Arial"/>
+          <w:sz w:val="24"/>
+          <w:szCs w:val="24"/>
+        </w:rPr>
+        <w:t xml:space="preserve">Связываю событие изменения текста в </w:t>
+      </w:r>
+      <w:r>
+        <w:rPr>
+          <w:rFonts w:ascii="Arial" w:hAnsi="Arial" w:cs="Arial"/>
+          <w:sz w:val="24"/>
+          <w:szCs w:val="24"/>
+          <w:lang w:val="en-US"/>
+        </w:rPr>
+        <w:t>le</w:t>
+      </w:r>
+      <w:r>
+        <w:rPr>
+          <w:rFonts w:ascii="Arial" w:hAnsi="Arial" w:cs="Arial"/>
+          <w:sz w:val="24"/>
+          <w:szCs w:val="24"/>
+        </w:rPr>
+        <w:t>_</w:t>
+      </w:r>
+      <w:proofErr w:type="spellStart"/>
+      <w:r>
+        <w:rPr>
+          <w:rFonts w:ascii="Arial" w:hAnsi="Arial" w:cs="Arial"/>
+          <w:sz w:val="24"/>
+          <w:szCs w:val="24"/>
+          <w:lang w:val="en-US"/>
+        </w:rPr>
+        <w:t>aliveHeat</w:t>
+      </w:r>
+      <w:proofErr w:type="spellEnd"/>
+      <w:r>
+        <w:rPr>
+          <w:rFonts w:ascii="Arial" w:hAnsi="Arial" w:cs="Arial"/>
+          <w:sz w:val="24"/>
+          <w:szCs w:val="24"/>
+        </w:rPr>
+        <w:t xml:space="preserve"> </w:t>
+      </w:r>
+      <w:r>
+        <w:rPr>
+          <w:rFonts w:ascii="Arial" w:hAnsi="Arial" w:cs="Arial"/>
+          <w:sz w:val="24"/>
+          <w:szCs w:val="24"/>
+        </w:rPr>
+        <w:t>с</w:t>
+      </w:r>
+      <w:r>
+        <w:rPr>
+          <w:rFonts w:ascii="Arial" w:hAnsi="Arial" w:cs="Arial"/>
+          <w:sz w:val="24"/>
+          <w:szCs w:val="24"/>
+        </w:rPr>
+        <w:t xml:space="preserve"> </w:t>
+      </w:r>
+      <w:r>
+        <w:rPr>
+          <w:rFonts w:ascii="Arial" w:hAnsi="Arial" w:cs="Arial"/>
+          <w:sz w:val="24"/>
+          <w:szCs w:val="24"/>
+        </w:rPr>
+        <w:t>обработчиком ошибок ввода</w:t>
+      </w:r>
+      <w:r>
+        <w:rPr>
+          <w:rFonts w:ascii="Arial" w:hAnsi="Arial" w:cs="Arial"/>
+          <w:sz w:val="24"/>
+          <w:szCs w:val="24"/>
+        </w:rPr>
+        <w:t>.</w:t>
+      </w:r>
+      <w:r>
+        <w:rPr>
+          <w:rFonts w:ascii="Arial" w:hAnsi="Arial" w:cs="Arial"/>
+          <w:sz w:val="24"/>
+          <w:szCs w:val="24"/>
+        </w:rPr>
+        <w:t xml:space="preserve"> Привязываю событие нажатия кнопки с функцией </w:t>
+      </w:r>
+      <w:r>
+        <w:rPr>
+          <w:rFonts w:ascii="Arial" w:hAnsi="Arial" w:cs="Arial"/>
+          <w:b/>
+          <w:bCs/>
+          <w:sz w:val="24"/>
+          <w:szCs w:val="24"/>
+          <w:lang w:val="en-US"/>
+        </w:rPr>
+        <w:t>heat</w:t>
+      </w:r>
+      <w:r>
+        <w:rPr>
+          <w:rFonts w:ascii="Arial" w:hAnsi="Arial" w:cs="Arial"/>
+          <w:sz w:val="24"/>
+          <w:szCs w:val="24"/>
+        </w:rPr>
+        <w:t xml:space="preserve">, </w:t>
+      </w:r>
+      <w:r>
+        <w:rPr>
+          <w:rFonts w:ascii="Arial" w:hAnsi="Arial" w:cs="Arial"/>
+          <w:sz w:val="24"/>
+          <w:szCs w:val="24"/>
+        </w:rPr>
+        <w:t xml:space="preserve">в </w:t>
+      </w:r>
+      <w:r>
+        <w:rPr>
+          <w:rFonts w:ascii="Arial" w:hAnsi="Arial" w:cs="Arial"/>
+          <w:sz w:val="24"/>
+          <w:szCs w:val="24"/>
+        </w:rPr>
+        <w:lastRenderedPageBreak/>
+        <w:t>которой если число было введено корректно</w:t>
+      </w:r>
+      <w:r>
+        <w:rPr>
+          <w:rFonts w:ascii="Arial" w:hAnsi="Arial" w:cs="Arial"/>
+          <w:sz w:val="24"/>
+          <w:szCs w:val="24"/>
+        </w:rPr>
+        <w:t xml:space="preserve">, </w:t>
+      </w:r>
+      <w:r>
+        <w:rPr>
+          <w:rFonts w:ascii="Arial" w:hAnsi="Arial" w:cs="Arial"/>
+          <w:sz w:val="24"/>
+          <w:szCs w:val="24"/>
+        </w:rPr>
+        <w:t xml:space="preserve">то изменяется соответствующая переменная </w:t>
+      </w:r>
+      <w:proofErr w:type="spellStart"/>
+      <w:r>
+        <w:rPr>
+          <w:rFonts w:ascii="Arial" w:hAnsi="Arial" w:cs="Arial"/>
+          <w:b/>
+          <w:bCs/>
+          <w:sz w:val="24"/>
+          <w:szCs w:val="24"/>
+          <w:lang w:val="en-US"/>
+        </w:rPr>
+        <w:t>heatAlive</w:t>
+      </w:r>
+      <w:proofErr w:type="spellEnd"/>
+      <w:r>
+        <w:rPr>
+          <w:rFonts w:ascii="Arial" w:hAnsi="Arial" w:cs="Arial"/>
+          <w:sz w:val="24"/>
+          <w:szCs w:val="24"/>
+        </w:rPr>
+        <w:t>.</w:t>
+      </w:r>
+      <w:r>
+        <w:rPr>
+          <w:rFonts w:ascii="Arial" w:hAnsi="Arial" w:cs="Arial"/>
+          <w:sz w:val="24"/>
+          <w:szCs w:val="24"/>
+        </w:rPr>
+        <w:t xml:space="preserve"> </w:t>
+      </w:r>
+    </w:p>
+    <w:p>
+      <w:pPr>
+        <w:spacing w:after="0"/>
+        <w:jc w:val="both"/>
+        <w:rPr>
+          <w:rFonts w:ascii="Arial" w:hAnsi="Arial" w:cs="Arial"/>
+          <w:b/>
+          <w:bCs/>
+          <w:szCs w:val="28"/>
+        </w:rPr>
+      </w:pPr>
+      <w:r>
+        <w:rPr>
+          <w:rFonts w:ascii="Arial" w:hAnsi="Arial" w:cs="Arial"/>
+          <w:b/>
+          <w:bCs/>
+          <w:szCs w:val="28"/>
+        </w:rPr>
+        <w:t>Горячие клавиши</w:t>
+      </w:r>
+    </w:p>
+    <w:p>
+      <w:pPr>
+        <w:spacing w:after="0"/>
+        <w:jc w:val="both"/>
+        <w:rPr>
+          <w:rFonts w:ascii="Arial" w:hAnsi="Arial" w:cs="Arial"/>
+          <w:sz w:val="24"/>
+          <w:szCs w:val="24"/>
+        </w:rPr>
+      </w:pPr>
+      <w:r>
+        <w:rPr>
+          <w:rFonts w:ascii="Arial" w:hAnsi="Arial" w:cs="Arial"/>
+          <w:sz w:val="24"/>
+          <w:szCs w:val="24"/>
+        </w:rPr>
+        <w:t xml:space="preserve">Привязываю </w:t>
+      </w:r>
+      <w:proofErr w:type="spellStart"/>
+      <w:r>
+        <w:rPr>
+          <w:rFonts w:ascii="Arial" w:hAnsi="Arial" w:cs="Arial"/>
+          <w:sz w:val="24"/>
+          <w:szCs w:val="24"/>
+        </w:rPr>
+        <w:t>соответсвующие</w:t>
+      </w:r>
+      <w:proofErr w:type="spellEnd"/>
+      <w:r>
+        <w:rPr>
+          <w:rFonts w:ascii="Arial" w:hAnsi="Arial" w:cs="Arial"/>
+          <w:sz w:val="24"/>
+          <w:szCs w:val="24"/>
+        </w:rPr>
+        <w:t xml:space="preserve"> поля с классом </w:t>
+      </w:r>
+      <w:r>
+        <w:rPr>
+          <w:rFonts w:ascii="Arial" w:hAnsi="Arial" w:cs="Arial"/>
+          <w:b/>
+          <w:bCs/>
+          <w:sz w:val="24"/>
+          <w:szCs w:val="24"/>
+          <w:lang w:val="en-US"/>
+        </w:rPr>
+        <w:t>hotkey</w:t>
+      </w:r>
+      <w:r>
+        <w:rPr>
+          <w:rFonts w:ascii="Arial" w:hAnsi="Arial" w:cs="Arial"/>
+          <w:sz w:val="24"/>
+          <w:szCs w:val="24"/>
+        </w:rPr>
+        <w:t>.</w:t>
+      </w:r>
+    </w:p>
+    <w:p>
+      <w:pPr>
+        <w:spacing w:after="0"/>
+        <w:jc w:val="both"/>
+        <w:rPr>
+          <w:rFonts w:ascii="Arial" w:hAnsi="Arial" w:cs="Arial"/>
+          <w:b/>
+          <w:bCs/>
+          <w:szCs w:val="28"/>
+        </w:rPr>
+      </w:pPr>
+      <w:r>
+        <w:rPr>
+          <w:rFonts w:ascii="Arial" w:hAnsi="Arial" w:cs="Arial"/>
+          <w:b/>
+          <w:bCs/>
+          <w:szCs w:val="28"/>
+        </w:rPr>
+        <w:t>График</w:t>
+      </w:r>
+    </w:p>
+    <w:p>
+      <w:pPr>
+        <w:spacing w:after="0"/>
+        <w:jc w:val="both"/>
+        <w:rPr>
+          <w:rFonts w:ascii="Arial" w:hAnsi="Arial" w:cs="Arial"/>
+          <w:sz w:val="24"/>
+          <w:szCs w:val="24"/>
+          <w:lang w:val="en-US"/>
+        </w:rPr>
+      </w:pPr>
+      <w:r>
+        <w:rPr>
+          <w:rFonts w:ascii="Arial" w:hAnsi="Arial" w:cs="Arial"/>
+          <w:sz w:val="24"/>
+          <w:szCs w:val="24"/>
+        </w:rPr>
+        <w:t xml:space="preserve">Создаю переменную </w:t>
+      </w:r>
+      <w:r>
+        <w:rPr>
+          <w:rFonts w:ascii="Arial" w:hAnsi="Arial" w:cs="Arial"/>
+          <w:b/>
+          <w:bCs/>
+          <w:sz w:val="24"/>
+          <w:szCs w:val="24"/>
+          <w:lang w:val="en-US"/>
+        </w:rPr>
+        <w:t>generation</w:t>
+      </w:r>
+      <w:r>
+        <w:rPr>
+          <w:rFonts w:ascii="Arial" w:hAnsi="Arial" w:cs="Arial"/>
+          <w:sz w:val="24"/>
+          <w:szCs w:val="24"/>
+        </w:rPr>
+        <w:t xml:space="preserve">, </w:t>
+      </w:r>
+      <w:r>
+        <w:rPr>
+          <w:rFonts w:ascii="Arial" w:hAnsi="Arial" w:cs="Arial"/>
+          <w:sz w:val="24"/>
+          <w:szCs w:val="24"/>
+        </w:rPr>
+        <w:t>которая хранит в себе номер текущего поколения</w:t>
+      </w:r>
+      <w:r>
+        <w:rPr>
+          <w:rFonts w:ascii="Arial" w:hAnsi="Arial" w:cs="Arial"/>
+          <w:sz w:val="24"/>
+          <w:szCs w:val="24"/>
+        </w:rPr>
+        <w:t xml:space="preserve">. </w:t>
+      </w:r>
+      <w:r>
+        <w:rPr>
+          <w:rFonts w:ascii="Arial" w:hAnsi="Arial" w:cs="Arial"/>
+          <w:sz w:val="24"/>
+          <w:szCs w:val="24"/>
+        </w:rPr>
+        <w:t xml:space="preserve">Создаю </w:t>
+      </w:r>
+      <w:r>
+        <w:rPr>
+          <w:rFonts w:ascii="Arial" w:hAnsi="Arial" w:cs="Arial"/>
+          <w:sz w:val="24"/>
+          <w:szCs w:val="24"/>
+        </w:rPr>
+        <w:t xml:space="preserve">массив </w:t>
+      </w:r>
+      <w:r>
+        <w:rPr>
+          <w:rFonts w:ascii="Arial" w:hAnsi="Arial" w:cs="Arial"/>
+          <w:b/>
+          <w:bCs/>
+          <w:sz w:val="24"/>
+          <w:szCs w:val="24"/>
+          <w:lang w:val="en-US"/>
+        </w:rPr>
+        <w:t>population</w:t>
+      </w:r>
+      <w:r>
+        <w:rPr>
+          <w:rFonts w:ascii="Arial" w:hAnsi="Arial" w:cs="Arial"/>
+          <w:sz w:val="24"/>
+          <w:szCs w:val="24"/>
+        </w:rPr>
+        <w:t xml:space="preserve">, </w:t>
+      </w:r>
+      <w:r>
+        <w:rPr>
+          <w:rFonts w:ascii="Arial" w:hAnsi="Arial" w:cs="Arial"/>
+          <w:sz w:val="24"/>
+          <w:szCs w:val="24"/>
+        </w:rPr>
+        <w:t>котор</w:t>
+      </w:r>
+      <w:r>
+        <w:rPr>
+          <w:rFonts w:ascii="Arial" w:hAnsi="Arial" w:cs="Arial"/>
+          <w:sz w:val="24"/>
+          <w:szCs w:val="24"/>
+        </w:rPr>
+        <w:t>ый хранит в себе число живых клеток каждого поколения</w:t>
+      </w:r>
+      <w:r>
+        <w:rPr>
+          <w:rFonts w:ascii="Arial" w:hAnsi="Arial" w:cs="Arial"/>
+          <w:sz w:val="24"/>
+          <w:szCs w:val="24"/>
+        </w:rPr>
+        <w:t xml:space="preserve">. </w:t>
+      </w:r>
+      <w:r>
+        <w:rPr>
+          <w:rFonts w:ascii="Arial" w:hAnsi="Arial" w:cs="Arial"/>
+          <w:sz w:val="24"/>
+          <w:szCs w:val="24"/>
+        </w:rPr>
+        <w:t>На основе этой переменной и массива создаю график</w:t>
+      </w:r>
+      <w:r>
+        <w:rPr>
+          <w:rFonts w:ascii="Arial" w:hAnsi="Arial" w:cs="Arial"/>
+          <w:sz w:val="24"/>
+          <w:szCs w:val="24"/>
+        </w:rPr>
+        <w:t xml:space="preserve"> </w:t>
+      </w:r>
+      <w:r>
+        <w:rPr>
+          <w:rFonts w:ascii="Arial" w:hAnsi="Arial" w:cs="Arial"/>
+          <w:b/>
+          <w:bCs/>
+          <w:sz w:val="24"/>
+          <w:szCs w:val="24"/>
+          <w:lang w:val="en-US"/>
+        </w:rPr>
+        <w:t>graph</w:t>
+      </w:r>
+      <w:r>
+        <w:rPr>
+          <w:rFonts w:ascii="Arial" w:hAnsi="Arial" w:cs="Arial"/>
+          <w:sz w:val="24"/>
+          <w:szCs w:val="24"/>
+          <w:lang w:val="en-US"/>
+        </w:rPr>
+        <w:t>.</w:t>
+      </w:r>
+    </w:p>
+    <w:p>
+      <w:pPr>
+        <w:spacing w:after="0"/>
+        <w:jc w:val="both"/>
+        <w:rPr>
+          <w:rFonts w:ascii="Arial" w:hAnsi="Arial" w:cs="Arial"/>
+          <w:b/>
+          <w:bCs/>
+          <w:szCs w:val="28"/>
+          <w:lang w:val="en-US"/>
+        </w:rPr>
+      </w:pPr>
+      <w:r>
+        <w:rPr>
+          <w:rFonts w:ascii="Arial" w:hAnsi="Arial" w:cs="Arial"/>
+          <w:b/>
+          <w:bCs/>
+          <w:szCs w:val="28"/>
+        </w:rPr>
+        <w:t>Обработка мыши и клавиатуры</w:t>
+      </w:r>
+    </w:p>
+    <w:p>
+      <w:pPr>
+        <w:spacing w:after="0"/>
+        <w:jc w:val="both"/>
+        <w:rPr>
+          <w:rFonts w:ascii="Arial" w:hAnsi="Arial" w:cs="Arial"/>
+          <w:sz w:val="24"/>
+          <w:szCs w:val="24"/>
+          <w:lang w:val="en-US"/>
+        </w:rPr>
+      </w:pPr>
+      <w:r>
+        <w:rPr>
+          <w:rFonts w:ascii="Arial" w:hAnsi="Arial" w:cs="Arial"/>
+          <w:b/>
+          <w:bCs/>
+          <w:sz w:val="24"/>
+          <w:szCs w:val="24"/>
+        </w:rPr>
+        <w:t>Колесо мыши.</w:t>
+      </w:r>
+      <w:r>
+        <w:rPr>
+          <w:rFonts w:ascii="Arial" w:hAnsi="Arial" w:cs="Arial"/>
+          <w:sz w:val="24"/>
+          <w:szCs w:val="24"/>
+        </w:rPr>
+        <w:t xml:space="preserve"> </w:t>
+      </w:r>
+      <w:r>
+        <w:rPr>
+          <w:rFonts w:ascii="Arial" w:hAnsi="Arial" w:cs="Arial"/>
+          <w:sz w:val="24"/>
+          <w:szCs w:val="24"/>
+        </w:rPr>
+        <w:t xml:space="preserve">Если курсор находится не в пределах </w:t>
+      </w:r>
+      <w:r>
+        <w:rPr>
+          <w:rFonts w:ascii="Arial" w:hAnsi="Arial" w:cs="Arial"/>
+          <w:b/>
+          <w:bCs/>
+          <w:sz w:val="24"/>
+          <w:szCs w:val="24"/>
+          <w:lang w:val="en-US"/>
+        </w:rPr>
+        <w:t>menu</w:t>
+      </w:r>
+      <w:r>
+        <w:rPr>
+          <w:rFonts w:ascii="Arial" w:hAnsi="Arial" w:cs="Arial"/>
+          <w:b/>
+          <w:bCs/>
+          <w:sz w:val="24"/>
+          <w:szCs w:val="24"/>
+        </w:rPr>
+        <w:t>_</w:t>
+      </w:r>
+      <w:r>
+        <w:rPr>
+          <w:rFonts w:ascii="Arial" w:hAnsi="Arial" w:cs="Arial"/>
+          <w:b/>
+          <w:bCs/>
+          <w:sz w:val="24"/>
+          <w:szCs w:val="24"/>
+          <w:lang w:val="en-US"/>
+        </w:rPr>
+        <w:t>box</w:t>
+      </w:r>
+      <w:r>
+        <w:rPr>
+          <w:rFonts w:ascii="Arial" w:hAnsi="Arial" w:cs="Arial"/>
+          <w:sz w:val="24"/>
+          <w:szCs w:val="24"/>
+        </w:rPr>
+        <w:t xml:space="preserve">, </w:t>
+      </w:r>
+      <w:r>
+        <w:rPr>
+          <w:rFonts w:ascii="Arial" w:hAnsi="Arial" w:cs="Arial"/>
+          <w:sz w:val="24"/>
+          <w:szCs w:val="24"/>
+        </w:rPr>
+        <w:t xml:space="preserve">то </w:t>
+      </w:r>
+      <w:proofErr w:type="spellStart"/>
+      <w:r>
+        <w:rPr>
+          <w:rFonts w:ascii="Arial" w:hAnsi="Arial" w:cs="Arial"/>
+          <w:b/>
+          <w:bCs/>
+          <w:sz w:val="24"/>
+          <w:szCs w:val="24"/>
+          <w:lang w:val="en-US"/>
+        </w:rPr>
+        <w:t>curr</w:t>
+      </w:r>
+      <w:proofErr w:type="spellEnd"/>
+      <w:r>
+        <w:rPr>
+          <w:rFonts w:ascii="Arial" w:hAnsi="Arial" w:cs="Arial"/>
+          <w:b/>
+          <w:bCs/>
+          <w:sz w:val="24"/>
+          <w:szCs w:val="24"/>
+        </w:rPr>
+        <w:t>_</w:t>
+      </w:r>
+      <w:r>
+        <w:rPr>
+          <w:rFonts w:ascii="Arial" w:hAnsi="Arial" w:cs="Arial"/>
+          <w:b/>
+          <w:bCs/>
+          <w:sz w:val="24"/>
+          <w:szCs w:val="24"/>
+          <w:lang w:val="en-US"/>
+        </w:rPr>
+        <w:t>grid</w:t>
+      </w:r>
+      <w:r>
+        <w:rPr>
+          <w:rFonts w:ascii="Arial" w:hAnsi="Arial" w:cs="Arial"/>
+          <w:b/>
+          <w:bCs/>
+          <w:sz w:val="24"/>
+          <w:szCs w:val="24"/>
+        </w:rPr>
+        <w:t>_</w:t>
+      </w:r>
+      <w:r>
+        <w:rPr>
+          <w:rFonts w:ascii="Arial" w:hAnsi="Arial" w:cs="Arial"/>
+          <w:b/>
+          <w:bCs/>
+          <w:sz w:val="24"/>
+          <w:szCs w:val="24"/>
+          <w:lang w:val="en-US"/>
+        </w:rPr>
+        <w:t>pos</w:t>
+      </w:r>
+      <w:r>
+        <w:rPr>
+          <w:rFonts w:ascii="Arial" w:hAnsi="Arial" w:cs="Arial"/>
+          <w:sz w:val="24"/>
+          <w:szCs w:val="24"/>
+        </w:rPr>
+        <w:t xml:space="preserve"> </w:t>
+      </w:r>
+      <w:r>
+        <w:rPr>
+          <w:rFonts w:ascii="Arial" w:hAnsi="Arial" w:cs="Arial"/>
+          <w:sz w:val="24"/>
+          <w:szCs w:val="24"/>
+        </w:rPr>
+        <w:t xml:space="preserve">и </w:t>
+      </w:r>
+      <w:r>
+        <w:rPr>
+          <w:rFonts w:ascii="Arial" w:hAnsi="Arial" w:cs="Arial"/>
+          <w:b/>
+          <w:bCs/>
+          <w:sz w:val="24"/>
+          <w:szCs w:val="24"/>
+          <w:lang w:val="en-US"/>
+        </w:rPr>
+        <w:t>scale</w:t>
+      </w:r>
+      <w:r>
+        <w:rPr>
+          <w:rFonts w:ascii="Arial" w:hAnsi="Arial" w:cs="Arial"/>
+          <w:b/>
+          <w:bCs/>
+          <w:sz w:val="24"/>
+          <w:szCs w:val="24"/>
+        </w:rPr>
+        <w:t xml:space="preserve"> </w:t>
+      </w:r>
+      <w:r>
+        <w:rPr>
+          <w:rFonts w:ascii="Arial" w:hAnsi="Arial" w:cs="Arial"/>
+          <w:sz w:val="24"/>
+          <w:szCs w:val="24"/>
+        </w:rPr>
+        <w:t>изменяются в соответствии с поворотом колесика мыши</w:t>
+      </w:r>
+      <w:r>
+        <w:rPr>
+          <w:rFonts w:ascii="Arial" w:hAnsi="Arial" w:cs="Arial"/>
+          <w:sz w:val="24"/>
+          <w:szCs w:val="24"/>
+        </w:rPr>
+        <w:t xml:space="preserve">. </w:t>
+      </w:r>
+      <w:r>
+        <w:rPr>
+          <w:rFonts w:ascii="Arial" w:hAnsi="Arial" w:cs="Arial"/>
+          <w:sz w:val="24"/>
+          <w:szCs w:val="24"/>
+        </w:rPr>
+        <w:t>В результате сетка масштабируется в соответствии нахождения курсора</w:t>
+      </w:r>
+      <w:r>
+        <w:rPr>
+          <w:rFonts w:ascii="Arial" w:hAnsi="Arial" w:cs="Arial"/>
+          <w:sz w:val="24"/>
+          <w:szCs w:val="24"/>
+          <w:lang w:val="en-US"/>
+        </w:rPr>
+        <w:t>.</w:t>
+      </w:r>
+    </w:p>
+    <w:p>
+      <w:pPr>
+        <w:spacing w:after="0"/>
+        <w:jc w:val="both"/>
+        <w:rPr>
+          <w:rFonts w:ascii="Arial" w:hAnsi="Arial" w:cs="Arial"/>
+          <w:sz w:val="24"/>
+          <w:szCs w:val="24"/>
+        </w:rPr>
+      </w:pPr>
+      <w:r>
+        <w:rPr>
+          <w:rFonts w:ascii="Arial" w:hAnsi="Arial" w:cs="Arial"/>
+          <w:b/>
+          <w:bCs/>
+          <w:sz w:val="24"/>
+          <w:szCs w:val="24"/>
+        </w:rPr>
+        <w:t>Нажатие кнопок мыши.</w:t>
+      </w:r>
+      <w:r>
+        <w:rPr>
+          <w:rFonts w:ascii="Arial" w:hAnsi="Arial" w:cs="Arial"/>
+          <w:sz w:val="24"/>
+          <w:szCs w:val="24"/>
+        </w:rPr>
+        <w:t xml:space="preserve"> </w:t>
+      </w:r>
+      <w:r>
+        <w:rPr>
+          <w:rFonts w:ascii="Arial" w:hAnsi="Arial" w:cs="Arial"/>
+          <w:sz w:val="24"/>
+          <w:szCs w:val="24"/>
+        </w:rPr>
+        <w:t>Если была нажата правая кнопка мыши</w:t>
+      </w:r>
+      <w:r>
+        <w:rPr>
+          <w:rFonts w:ascii="Arial" w:hAnsi="Arial" w:cs="Arial"/>
+          <w:sz w:val="24"/>
+          <w:szCs w:val="24"/>
+        </w:rPr>
+        <w:t xml:space="preserve">, </w:t>
+      </w:r>
+      <w:r>
+        <w:rPr>
+          <w:rFonts w:ascii="Arial" w:hAnsi="Arial" w:cs="Arial"/>
+          <w:sz w:val="24"/>
+          <w:szCs w:val="24"/>
+        </w:rPr>
+        <w:t xml:space="preserve">то </w:t>
+      </w:r>
+      <w:proofErr w:type="spellStart"/>
+      <w:r>
+        <w:rPr>
+          <w:rFonts w:ascii="Arial" w:hAnsi="Arial" w:cs="Arial"/>
+          <w:b/>
+          <w:bCs/>
+          <w:sz w:val="24"/>
+          <w:szCs w:val="24"/>
+          <w:lang w:val="en-US"/>
+        </w:rPr>
+        <w:t>rb</w:t>
+      </w:r>
+      <w:proofErr w:type="spellEnd"/>
+      <w:r>
+        <w:rPr>
+          <w:rFonts w:ascii="Arial" w:hAnsi="Arial" w:cs="Arial"/>
+          <w:b/>
+          <w:bCs/>
+          <w:sz w:val="24"/>
+          <w:szCs w:val="24"/>
+        </w:rPr>
+        <w:t>_</w:t>
+      </w:r>
+      <w:r>
+        <w:rPr>
+          <w:rFonts w:ascii="Arial" w:hAnsi="Arial" w:cs="Arial"/>
+          <w:b/>
+          <w:bCs/>
+          <w:sz w:val="24"/>
+          <w:szCs w:val="24"/>
+          <w:lang w:val="en-US"/>
+        </w:rPr>
+        <w:t>x</w:t>
+      </w:r>
+      <w:r>
+        <w:rPr>
+          <w:rFonts w:ascii="Arial" w:hAnsi="Arial" w:cs="Arial"/>
+          <w:sz w:val="24"/>
+          <w:szCs w:val="24"/>
+        </w:rPr>
+        <w:t xml:space="preserve"> </w:t>
+      </w:r>
+      <w:r>
+        <w:rPr>
+          <w:rFonts w:ascii="Arial" w:hAnsi="Arial" w:cs="Arial"/>
+          <w:sz w:val="24"/>
+          <w:szCs w:val="24"/>
+        </w:rPr>
+        <w:t xml:space="preserve">и </w:t>
+      </w:r>
+      <w:proofErr w:type="spellStart"/>
+      <w:r>
+        <w:rPr>
+          <w:rFonts w:ascii="Arial" w:hAnsi="Arial" w:cs="Arial"/>
+          <w:b/>
+          <w:bCs/>
+          <w:sz w:val="24"/>
+          <w:szCs w:val="24"/>
+          <w:lang w:val="en-US"/>
+        </w:rPr>
+        <w:t>rb</w:t>
+      </w:r>
+      <w:proofErr w:type="spellEnd"/>
+      <w:r>
+        <w:rPr>
+          <w:rFonts w:ascii="Arial" w:hAnsi="Arial" w:cs="Arial"/>
+          <w:b/>
+          <w:bCs/>
+          <w:sz w:val="24"/>
+          <w:szCs w:val="24"/>
+        </w:rPr>
+        <w:t>_</w:t>
+      </w:r>
+      <w:r>
+        <w:rPr>
+          <w:rFonts w:ascii="Arial" w:hAnsi="Arial" w:cs="Arial"/>
+          <w:b/>
+          <w:bCs/>
+          <w:sz w:val="24"/>
+          <w:szCs w:val="24"/>
+          <w:lang w:val="en-US"/>
+        </w:rPr>
+        <w:t>y</w:t>
+      </w:r>
+      <w:r>
+        <w:rPr>
+          <w:rFonts w:ascii="Arial" w:hAnsi="Arial" w:cs="Arial"/>
+          <w:sz w:val="24"/>
+          <w:szCs w:val="24"/>
+        </w:rPr>
+        <w:t xml:space="preserve">, </w:t>
+      </w:r>
+      <w:r>
+        <w:rPr>
+          <w:rFonts w:ascii="Arial" w:hAnsi="Arial" w:cs="Arial"/>
+          <w:sz w:val="24"/>
+          <w:szCs w:val="24"/>
+        </w:rPr>
+        <w:t>которые понадобятся позже</w:t>
+      </w:r>
+      <w:r>
+        <w:rPr>
+          <w:rFonts w:ascii="Arial" w:hAnsi="Arial" w:cs="Arial"/>
+          <w:sz w:val="24"/>
+          <w:szCs w:val="24"/>
+        </w:rPr>
+        <w:t xml:space="preserve">, </w:t>
+      </w:r>
+      <w:r>
+        <w:rPr>
+          <w:rFonts w:ascii="Arial" w:hAnsi="Arial" w:cs="Arial"/>
+          <w:sz w:val="24"/>
+          <w:szCs w:val="24"/>
+        </w:rPr>
+        <w:t>если же была нажата левая кнопка мыши</w:t>
+      </w:r>
+      <w:r>
+        <w:rPr>
+          <w:rFonts w:ascii="Arial" w:hAnsi="Arial" w:cs="Arial"/>
+          <w:sz w:val="24"/>
+          <w:szCs w:val="24"/>
+        </w:rPr>
+        <w:t xml:space="preserve">, </w:t>
+      </w:r>
+      <w:r>
+        <w:rPr>
+          <w:rFonts w:ascii="Arial" w:hAnsi="Arial" w:cs="Arial"/>
+          <w:sz w:val="24"/>
+          <w:szCs w:val="24"/>
+        </w:rPr>
+        <w:t xml:space="preserve">то </w:t>
+      </w:r>
+      <w:r>
+        <w:rPr>
+          <w:rFonts w:ascii="Arial" w:hAnsi="Arial" w:cs="Arial"/>
+          <w:sz w:val="24"/>
+          <w:szCs w:val="24"/>
+        </w:rPr>
+        <w:t>высчитывается на какой клетке сетки находился курсор и на этом месте появляется или убирается живая клетка</w:t>
+      </w:r>
+      <w:r>
+        <w:rPr>
+          <w:rFonts w:ascii="Arial" w:hAnsi="Arial" w:cs="Arial"/>
+          <w:sz w:val="24"/>
+          <w:szCs w:val="24"/>
+        </w:rPr>
+        <w:t>.</w:t>
+      </w:r>
+    </w:p>
+    <w:p>
+      <w:pPr>
+        <w:spacing w:after="0"/>
+        <w:jc w:val="both"/>
+        <w:rPr>
+          <w:rFonts w:ascii="Arial" w:hAnsi="Arial" w:cs="Arial"/>
+          <w:sz w:val="24"/>
+          <w:szCs w:val="24"/>
+        </w:rPr>
+      </w:pPr>
+      <w:r>
+        <w:rPr>
+          <w:rFonts w:ascii="Arial" w:hAnsi="Arial" w:cs="Arial"/>
+          <w:b/>
+          <w:bCs/>
+          <w:sz w:val="24"/>
+          <w:szCs w:val="24"/>
+        </w:rPr>
+        <w:t>Движение мыши.</w:t>
+      </w:r>
+      <w:r>
+        <w:rPr>
+          <w:rFonts w:ascii="Arial" w:hAnsi="Arial" w:cs="Arial"/>
+          <w:sz w:val="24"/>
+          <w:szCs w:val="24"/>
+        </w:rPr>
+        <w:t xml:space="preserve"> Если в данный момент зажата правая кнопка мыши, то изменяется положение сетки с помощью предыдущего положения курсора, записанного в </w:t>
+      </w:r>
+      <w:proofErr w:type="spellStart"/>
+      <w:r>
+        <w:rPr>
+          <w:rFonts w:ascii="Arial" w:hAnsi="Arial" w:cs="Arial"/>
+          <w:b/>
+          <w:bCs/>
+          <w:sz w:val="24"/>
+          <w:szCs w:val="24"/>
+          <w:lang w:val="en-US"/>
+        </w:rPr>
+        <w:t>rb</w:t>
+      </w:r>
+      <w:proofErr w:type="spellEnd"/>
+      <w:r>
+        <w:rPr>
+          <w:rFonts w:ascii="Arial" w:hAnsi="Arial" w:cs="Arial"/>
+          <w:b/>
+          <w:bCs/>
+          <w:sz w:val="24"/>
+          <w:szCs w:val="24"/>
+        </w:rPr>
+        <w:t>_</w:t>
+      </w:r>
+      <w:r>
+        <w:rPr>
+          <w:rFonts w:ascii="Arial" w:hAnsi="Arial" w:cs="Arial"/>
+          <w:b/>
+          <w:bCs/>
+          <w:sz w:val="24"/>
+          <w:szCs w:val="24"/>
+          <w:lang w:val="en-US"/>
+        </w:rPr>
+        <w:t>x</w:t>
+      </w:r>
+      <w:r>
+        <w:rPr>
+          <w:rFonts w:ascii="Arial" w:hAnsi="Arial" w:cs="Arial"/>
+          <w:sz w:val="24"/>
+          <w:szCs w:val="24"/>
+        </w:rPr>
+        <w:t xml:space="preserve"> </w:t>
+      </w:r>
+      <w:r>
+        <w:rPr>
+          <w:rFonts w:ascii="Arial" w:hAnsi="Arial" w:cs="Arial"/>
+          <w:b/>
+          <w:bCs/>
+          <w:sz w:val="24"/>
+          <w:szCs w:val="24"/>
+        </w:rPr>
+        <w:t xml:space="preserve">и </w:t>
+      </w:r>
+      <w:proofErr w:type="spellStart"/>
+      <w:r>
+        <w:rPr>
+          <w:rFonts w:ascii="Arial" w:hAnsi="Arial" w:cs="Arial"/>
+          <w:b/>
+          <w:bCs/>
+          <w:sz w:val="24"/>
+          <w:szCs w:val="24"/>
+          <w:lang w:val="en-US"/>
+        </w:rPr>
+        <w:t>rb</w:t>
+      </w:r>
+      <w:proofErr w:type="spellEnd"/>
+      <w:r>
+        <w:rPr>
+          <w:rFonts w:ascii="Arial" w:hAnsi="Arial" w:cs="Arial"/>
+          <w:b/>
+          <w:bCs/>
+          <w:sz w:val="24"/>
+          <w:szCs w:val="24"/>
+        </w:rPr>
+        <w:t>_</w:t>
+      </w:r>
+      <w:r>
+        <w:rPr>
+          <w:rFonts w:ascii="Arial" w:hAnsi="Arial" w:cs="Arial"/>
+          <w:b/>
+          <w:bCs/>
+          <w:sz w:val="24"/>
+          <w:szCs w:val="24"/>
+          <w:lang w:val="en-US"/>
+        </w:rPr>
+        <w:t>y</w:t>
+      </w:r>
+      <w:r>
+        <w:rPr>
+          <w:rFonts w:ascii="Arial" w:hAnsi="Arial" w:cs="Arial"/>
+          <w:sz w:val="24"/>
+          <w:szCs w:val="24"/>
+        </w:rPr>
+        <w:t>.</w:t>
+      </w:r>
+    </w:p>
+    <w:p>
+      <w:pPr>
+        <w:spacing w:after="0"/>
+        <w:jc w:val="both"/>
+        <w:rPr>
+          <w:rFonts w:ascii="Arial" w:hAnsi="Arial" w:cs="Arial"/>
+          <w:sz w:val="24"/>
+          <w:szCs w:val="24"/>
+        </w:rPr>
+      </w:pPr>
+      <w:r>
+        <w:rPr>
+          <w:rFonts w:ascii="Arial" w:hAnsi="Arial" w:cs="Arial"/>
+          <w:b/>
+          <w:bCs/>
+          <w:sz w:val="24"/>
+          <w:szCs w:val="24"/>
+        </w:rPr>
+        <w:t>Клавиатура.</w:t>
+      </w:r>
+      <w:r>
+        <w:rPr>
+          <w:rFonts w:ascii="Arial" w:hAnsi="Arial" w:cs="Arial"/>
+          <w:sz w:val="24"/>
+          <w:szCs w:val="24"/>
+        </w:rPr>
+        <w:t xml:space="preserve"> </w:t>
+      </w:r>
+      <w:r>
+        <w:rPr>
+          <w:rFonts w:ascii="Arial" w:hAnsi="Arial" w:cs="Arial"/>
+          <w:sz w:val="24"/>
+          <w:szCs w:val="24"/>
+        </w:rPr>
+        <w:t xml:space="preserve">Если нажата клавиша </w:t>
+      </w:r>
+      <w:r>
+        <w:rPr>
+          <w:rFonts w:ascii="Arial" w:hAnsi="Arial" w:cs="Arial"/>
+          <w:b/>
+          <w:bCs/>
+          <w:sz w:val="24"/>
+          <w:szCs w:val="24"/>
+          <w:lang w:val="en-US"/>
+        </w:rPr>
+        <w:t>Home</w:t>
+      </w:r>
+      <w:r>
+        <w:rPr>
+          <w:rFonts w:ascii="Arial" w:hAnsi="Arial" w:cs="Arial"/>
+          <w:sz w:val="24"/>
+          <w:szCs w:val="24"/>
+        </w:rPr>
+        <w:t xml:space="preserve">, </w:t>
+      </w:r>
+      <w:r>
+        <w:rPr>
+          <w:rFonts w:ascii="Arial" w:hAnsi="Arial" w:cs="Arial"/>
+          <w:sz w:val="24"/>
+          <w:szCs w:val="24"/>
+        </w:rPr>
+        <w:t>то сетка центрируется</w:t>
+      </w:r>
+      <w:r>
+        <w:rPr>
+          <w:rFonts w:ascii="Arial" w:hAnsi="Arial" w:cs="Arial"/>
+          <w:sz w:val="24"/>
+          <w:szCs w:val="24"/>
+        </w:rPr>
+        <w:t xml:space="preserve">, </w:t>
+      </w:r>
+      <w:r>
+        <w:rPr>
+          <w:rFonts w:ascii="Arial" w:hAnsi="Arial" w:cs="Arial"/>
+          <w:sz w:val="24"/>
+          <w:szCs w:val="24"/>
+        </w:rPr>
+        <w:t xml:space="preserve">если </w:t>
+      </w:r>
+      <w:r>
+        <w:rPr>
+          <w:rFonts w:ascii="Arial" w:hAnsi="Arial" w:cs="Arial"/>
+          <w:b/>
+          <w:bCs/>
+          <w:sz w:val="24"/>
+          <w:szCs w:val="24"/>
+          <w:lang w:val="en-US"/>
+        </w:rPr>
+        <w:t>F</w:t>
+      </w:r>
+      <w:r>
+        <w:rPr>
+          <w:rFonts w:ascii="Arial" w:hAnsi="Arial" w:cs="Arial"/>
+          <w:b/>
+          <w:bCs/>
+          <w:sz w:val="24"/>
+          <w:szCs w:val="24"/>
+        </w:rPr>
+        <w:t>11</w:t>
+      </w:r>
+      <w:r>
+        <w:rPr>
+          <w:rFonts w:ascii="Arial" w:hAnsi="Arial" w:cs="Arial"/>
+          <w:sz w:val="24"/>
+          <w:szCs w:val="24"/>
+        </w:rPr>
+        <w:t xml:space="preserve">, </w:t>
+      </w:r>
+      <w:r>
+        <w:rPr>
+          <w:rFonts w:ascii="Arial" w:hAnsi="Arial" w:cs="Arial"/>
+          <w:sz w:val="24"/>
+          <w:szCs w:val="24"/>
+        </w:rPr>
+        <w:t>то сетка центрируется и программа переводится в режим полного экрана или наоборот выходит из него если она был в нем.</w:t>
+      </w:r>
     </w:p>
     <w:sectPr>
       <w:pgSz w:w="11906" w:h="16838" w:code="9"/>
@@ -4036,6 +5322,7 @@
   <w:style w:type="character" w:default="1" w:styleId="a0">
     <w:name w:val="Default Paragraph Font"/>
     <w:uiPriority w:val="1"/>
+    <w:semiHidden/>
     <w:unhideWhenUsed/>
   </w:style>
   <w:style w:type="table" w:default="1" w:styleId="a1">
